--- a/lesson_plan.docx
+++ b/lesson_plan.docx
@@ -605,7 +605,36 @@
           <w:rtl w:val="0"/>
           <w:lang w:val="en-US"/>
         </w:rPr>
-        <w:t>omputers with Jupyter Notebook installed (add links)</w:t>
+        <w:t xml:space="preserve">omputers with Jupyter Notebook installed: </w:t>
+      </w:r>
+      <w:r>
+        <w:rPr>
+          <w:rStyle w:val="Hyperlink.0"/>
+        </w:rPr>
+        <w:fldChar w:fldCharType="begin" w:fldLock="0"/>
+      </w:r>
+      <w:r>
+        <w:rPr>
+          <w:rStyle w:val="Hyperlink.0"/>
+        </w:rPr>
+        <w:instrText xml:space="preserve"> HYPERLINK "https://github.com/CIERA-Northwestern/RftsBayesLesson/tree/master"</w:instrText>
+      </w:r>
+      <w:r>
+        <w:rPr>
+          <w:rStyle w:val="Hyperlink.0"/>
+        </w:rPr>
+        <w:fldChar w:fldCharType="separate" w:fldLock="0"/>
+      </w:r>
+      <w:r>
+        <w:rPr>
+          <w:rStyle w:val="Hyperlink.0"/>
+          <w:rtl w:val="0"/>
+        </w:rPr>
+        <w:t>link to notebook</w:t>
+      </w:r>
+      <w:r>
+        <w:rPr/>
+        <w:fldChar w:fldCharType="end" w:fldLock="0"/>
       </w:r>
     </w:p>
     <w:p>
@@ -641,16 +670,8 @@
           <w:rtl w:val="0"/>
           <w:lang w:val="en-US"/>
         </w:rPr>
-        <w:t>Supplementary handout (add links)</w:t>
-      </w:r>
-    </w:p>
-    <w:p>
-      <w:pPr>
-        <w:pStyle w:val="Body"/>
-        <w:rPr>
-          <w:rFonts w:ascii="Times New Roman" w:cs="Times New Roman" w:hAnsi="Times New Roman" w:eastAsia="Times New Roman"/>
-        </w:rPr>
-      </w:pPr>
+        <w:t>Supplementary handout</w:t>
+      </w:r>
     </w:p>
     <w:p>
       <w:pPr>
@@ -1095,24 +1116,21 @@
     <w:p>
       <w:pPr>
         <w:pStyle w:val="Body"/>
-        <w:numPr>
-          <w:ilvl w:val="0"/>
-          <w:numId w:val="4"/>
-        </w:numPr>
-        <w:rPr>
-          <w:rFonts w:ascii="Times New Roman" w:hAnsi="Times New Roman"/>
-          <w:caps w:val="1"/>
-          <w:lang w:val="en-US"/>
-        </w:rPr>
-      </w:pPr>
-      <w:r>
-        <w:rPr>
-          <w:rFonts w:ascii="Times New Roman" w:hAnsi="Times New Roman"/>
-          <w:caps w:val="1"/>
-          <w:rtl w:val="0"/>
-          <w:lang w:val="en-US"/>
-        </w:rPr>
-        <w:t>need to add info about GitHub or access when setup *</w:t>
+      </w:pPr>
+      <w:r>
+        <w:rPr>
+          <w:outline w:val="0"/>
+          <w:color w:val="000000"/>
+          <w:u w:color="000000"/>
+          <w:rtl w:val="0"/>
+          <w:lang w:val="en-US"/>
+          <w14:textFill>
+            <w14:solidFill>
+              <w14:srgbClr w14:val="000000"/>
+            </w14:solidFill>
+          </w14:textFill>
+        </w:rPr>
+        <w:t xml:space="preserve">Instructions for running the notebook are at the link above. </w:t>
       </w:r>
     </w:p>
     <w:p>
@@ -1180,7 +1198,7 @@
         <w:pStyle w:val="Body"/>
         <w:numPr>
           <w:ilvl w:val="0"/>
-          <w:numId w:val="6"/>
+          <w:numId w:val="5"/>
         </w:numPr>
       </w:pPr>
       <w:r>
@@ -1209,7 +1227,7 @@
         <w:pStyle w:val="Body"/>
         <w:numPr>
           <w:ilvl w:val="0"/>
-          <w:numId w:val="6"/>
+          <w:numId w:val="5"/>
         </w:numPr>
         <w:spacing w:before="3000"/>
         <w:rPr>
@@ -1229,7 +1247,7 @@
         <w:pStyle w:val="Body"/>
         <w:numPr>
           <w:ilvl w:val="0"/>
-          <w:numId w:val="6"/>
+          <w:numId w:val="5"/>
         </w:numPr>
         <w:spacing w:before="3000"/>
         <w:rPr>
@@ -1249,7 +1267,7 @@
         <w:pStyle w:val="Body"/>
         <w:numPr>
           <w:ilvl w:val="1"/>
-          <w:numId w:val="6"/>
+          <w:numId w:val="5"/>
         </w:numPr>
       </w:pPr>
       <w:r>
@@ -1265,7 +1283,7 @@
         <w:pStyle w:val="Body"/>
         <w:numPr>
           <w:ilvl w:val="1"/>
-          <w:numId w:val="6"/>
+          <w:numId w:val="5"/>
         </w:numPr>
         <w:spacing w:before="2000"/>
         <w:rPr>
@@ -1285,7 +1303,7 @@
         <w:pStyle w:val="Body"/>
         <w:numPr>
           <w:ilvl w:val="0"/>
-          <w:numId w:val="6"/>
+          <w:numId w:val="5"/>
         </w:numPr>
         <w:spacing w:before="3000"/>
         <w:rPr>
@@ -2476,264 +2494,9 @@
     <w:abstractNumId w:val="2"/>
   </w:num>
   <w:num w:numId="4">
-    <w:abstractNumId w:val="0"/>
-    <w:lvlOverride w:ilvl="0">
-      <w:lvl w:ilvl="0">
-        <w:start w:val="1"/>
-        <w:numFmt w:val="bullet"/>
-        <w:suff w:val="tab"/>
-        <w:lvlText w:val="*"/>
-        <w:lvlJc w:val="left"/>
-        <w:pPr>
-          <w:ind w:left="189" w:hanging="189"/>
-        </w:pPr>
-        <w:rPr>
-          <w:rFonts w:hAnsi="Arial Unicode MS"/>
-          <w:caps w:val="0"/>
-          <w:smallCaps w:val="0"/>
-          <w:strike w:val="0"/>
-          <w:dstrike w:val="0"/>
-          <w:outline w:val="0"/>
-          <w:emboss w:val="0"/>
-          <w:imprint w:val="0"/>
-          <w:spacing w:val="0"/>
-          <w:w w:val="100"/>
-          <w:kern w:val="0"/>
-          <w:position w:val="0"/>
-          <w:highlight w:val="none"/>
-          <w:vertAlign w:val="baseline"/>
-        </w:rPr>
-      </w:lvl>
-    </w:lvlOverride>
-    <w:lvlOverride w:ilvl="1">
-      <w:lvl w:ilvl="1">
-        <w:start w:val="1"/>
-        <w:numFmt w:val="bullet"/>
-        <w:suff w:val="tab"/>
-        <w:lvlText w:val="*"/>
-        <w:lvlJc w:val="left"/>
-        <w:pPr>
-          <w:ind w:left="789" w:hanging="189"/>
-        </w:pPr>
-        <w:rPr>
-          <w:rFonts w:hAnsi="Arial Unicode MS"/>
-          <w:caps w:val="0"/>
-          <w:smallCaps w:val="0"/>
-          <w:strike w:val="0"/>
-          <w:dstrike w:val="0"/>
-          <w:outline w:val="0"/>
-          <w:emboss w:val="0"/>
-          <w:imprint w:val="0"/>
-          <w:spacing w:val="0"/>
-          <w:w w:val="100"/>
-          <w:kern w:val="0"/>
-          <w:position w:val="0"/>
-          <w:highlight w:val="none"/>
-          <w:vertAlign w:val="baseline"/>
-        </w:rPr>
-      </w:lvl>
-    </w:lvlOverride>
-    <w:lvlOverride w:ilvl="2">
-      <w:lvl w:ilvl="2">
-        <w:start w:val="1"/>
-        <w:numFmt w:val="bullet"/>
-        <w:suff w:val="tab"/>
-        <w:lvlText w:val="*"/>
-        <w:lvlJc w:val="left"/>
-        <w:pPr>
-          <w:ind w:left="1389" w:hanging="189"/>
-        </w:pPr>
-        <w:rPr>
-          <w:rFonts w:hAnsi="Arial Unicode MS"/>
-          <w:caps w:val="0"/>
-          <w:smallCaps w:val="0"/>
-          <w:strike w:val="0"/>
-          <w:dstrike w:val="0"/>
-          <w:outline w:val="0"/>
-          <w:emboss w:val="0"/>
-          <w:imprint w:val="0"/>
-          <w:spacing w:val="0"/>
-          <w:w w:val="100"/>
-          <w:kern w:val="0"/>
-          <w:position w:val="0"/>
-          <w:highlight w:val="none"/>
-          <w:vertAlign w:val="baseline"/>
-        </w:rPr>
-      </w:lvl>
-    </w:lvlOverride>
-    <w:lvlOverride w:ilvl="3">
-      <w:lvl w:ilvl="3">
-        <w:start w:val="1"/>
-        <w:numFmt w:val="bullet"/>
-        <w:suff w:val="tab"/>
-        <w:lvlText w:val="*"/>
-        <w:lvlJc w:val="left"/>
-        <w:pPr>
-          <w:ind w:left="1989" w:hanging="189"/>
-        </w:pPr>
-        <w:rPr>
-          <w:rFonts w:hAnsi="Arial Unicode MS"/>
-          <w:caps w:val="0"/>
-          <w:smallCaps w:val="0"/>
-          <w:strike w:val="0"/>
-          <w:dstrike w:val="0"/>
-          <w:outline w:val="0"/>
-          <w:emboss w:val="0"/>
-          <w:imprint w:val="0"/>
-          <w:spacing w:val="0"/>
-          <w:w w:val="100"/>
-          <w:kern w:val="0"/>
-          <w:position w:val="0"/>
-          <w:highlight w:val="none"/>
-          <w:vertAlign w:val="baseline"/>
-        </w:rPr>
-      </w:lvl>
-    </w:lvlOverride>
-    <w:lvlOverride w:ilvl="4">
-      <w:lvl w:ilvl="4">
-        <w:start w:val="1"/>
-        <w:numFmt w:val="bullet"/>
-        <w:suff w:val="tab"/>
-        <w:lvlText w:val="*"/>
-        <w:lvlJc w:val="left"/>
-        <w:pPr>
-          <w:ind w:left="2589" w:hanging="189"/>
-        </w:pPr>
-        <w:rPr>
-          <w:rFonts w:hAnsi="Arial Unicode MS"/>
-          <w:caps w:val="0"/>
-          <w:smallCaps w:val="0"/>
-          <w:strike w:val="0"/>
-          <w:dstrike w:val="0"/>
-          <w:outline w:val="0"/>
-          <w:emboss w:val="0"/>
-          <w:imprint w:val="0"/>
-          <w:spacing w:val="0"/>
-          <w:w w:val="100"/>
-          <w:kern w:val="0"/>
-          <w:position w:val="0"/>
-          <w:highlight w:val="none"/>
-          <w:vertAlign w:val="baseline"/>
-        </w:rPr>
-      </w:lvl>
-    </w:lvlOverride>
-    <w:lvlOverride w:ilvl="5">
-      <w:lvl w:ilvl="5">
-        <w:start w:val="1"/>
-        <w:numFmt w:val="bullet"/>
-        <w:suff w:val="tab"/>
-        <w:lvlText w:val="*"/>
-        <w:lvlJc w:val="left"/>
-        <w:pPr>
-          <w:ind w:left="3189" w:hanging="189"/>
-        </w:pPr>
-        <w:rPr>
-          <w:rFonts w:hAnsi="Arial Unicode MS"/>
-          <w:caps w:val="0"/>
-          <w:smallCaps w:val="0"/>
-          <w:strike w:val="0"/>
-          <w:dstrike w:val="0"/>
-          <w:outline w:val="0"/>
-          <w:emboss w:val="0"/>
-          <w:imprint w:val="0"/>
-          <w:spacing w:val="0"/>
-          <w:w w:val="100"/>
-          <w:kern w:val="0"/>
-          <w:position w:val="0"/>
-          <w:highlight w:val="none"/>
-          <w:vertAlign w:val="baseline"/>
-        </w:rPr>
-      </w:lvl>
-    </w:lvlOverride>
-    <w:lvlOverride w:ilvl="6">
-      <w:lvl w:ilvl="6">
-        <w:start w:val="1"/>
-        <w:numFmt w:val="bullet"/>
-        <w:suff w:val="tab"/>
-        <w:lvlText w:val="*"/>
-        <w:lvlJc w:val="left"/>
-        <w:pPr>
-          <w:ind w:left="3789" w:hanging="189"/>
-        </w:pPr>
-        <w:rPr>
-          <w:rFonts w:hAnsi="Arial Unicode MS"/>
-          <w:caps w:val="0"/>
-          <w:smallCaps w:val="0"/>
-          <w:strike w:val="0"/>
-          <w:dstrike w:val="0"/>
-          <w:outline w:val="0"/>
-          <w:emboss w:val="0"/>
-          <w:imprint w:val="0"/>
-          <w:spacing w:val="0"/>
-          <w:w w:val="100"/>
-          <w:kern w:val="0"/>
-          <w:position w:val="0"/>
-          <w:highlight w:val="none"/>
-          <w:vertAlign w:val="baseline"/>
-        </w:rPr>
-      </w:lvl>
-    </w:lvlOverride>
-    <w:lvlOverride w:ilvl="7">
-      <w:lvl w:ilvl="7">
-        <w:start w:val="1"/>
-        <w:numFmt w:val="bullet"/>
-        <w:suff w:val="tab"/>
-        <w:lvlText w:val="*"/>
-        <w:lvlJc w:val="left"/>
-        <w:pPr>
-          <w:ind w:left="4389" w:hanging="189"/>
-        </w:pPr>
-        <w:rPr>
-          <w:rFonts w:hAnsi="Arial Unicode MS"/>
-          <w:caps w:val="0"/>
-          <w:smallCaps w:val="0"/>
-          <w:strike w:val="0"/>
-          <w:dstrike w:val="0"/>
-          <w:outline w:val="0"/>
-          <w:emboss w:val="0"/>
-          <w:imprint w:val="0"/>
-          <w:spacing w:val="0"/>
-          <w:w w:val="100"/>
-          <w:kern w:val="0"/>
-          <w:position w:val="0"/>
-          <w:highlight w:val="none"/>
-          <w:vertAlign w:val="baseline"/>
-        </w:rPr>
-      </w:lvl>
-    </w:lvlOverride>
-    <w:lvlOverride w:ilvl="8">
-      <w:lvl w:ilvl="8">
-        <w:start w:val="1"/>
-        <w:numFmt w:val="bullet"/>
-        <w:suff w:val="tab"/>
-        <w:lvlText w:val="*"/>
-        <w:lvlJc w:val="left"/>
-        <w:pPr>
-          <w:ind w:left="4989" w:hanging="189"/>
-        </w:pPr>
-        <w:rPr>
-          <w:rFonts w:hAnsi="Arial Unicode MS"/>
-          <w:caps w:val="0"/>
-          <w:smallCaps w:val="0"/>
-          <w:strike w:val="0"/>
-          <w:dstrike w:val="0"/>
-          <w:outline w:val="0"/>
-          <w:emboss w:val="0"/>
-          <w:imprint w:val="0"/>
-          <w:spacing w:val="0"/>
-          <w:w w:val="100"/>
-          <w:kern w:val="0"/>
-          <w:position w:val="0"/>
-          <w:highlight w:val="none"/>
-          <w:vertAlign w:val="baseline"/>
-        </w:rPr>
-      </w:lvl>
-    </w:lvlOverride>
+    <w:abstractNumId w:val="4"/>
   </w:num>
   <w:num w:numId="5">
-    <w:abstractNumId w:val="4"/>
-  </w:num>
-  <w:num w:numId="6">
     <w:abstractNumId w:val="3"/>
   </w:num>
 </w:numbering>
@@ -3174,11 +2937,26 @@
       </w:numPr>
     </w:pPr>
   </w:style>
+  <w:style w:type="character" w:styleId="Hyperlink.0">
+    <w:name w:val="Hyperlink.0"/>
+    <w:basedOn w:val="Hyperlink"/>
+    <w:next w:val="Hyperlink.0"/>
+    <w:rPr>
+      <w:outline w:val="0"/>
+      <w:color w:val="0563c1"/>
+      <w:u w:val="single" w:color="0563c1"/>
+      <w14:textFill>
+        <w14:solidFill>
+          <w14:srgbClr w14:val="0563C1"/>
+        </w14:solidFill>
+      </w14:textFill>
+    </w:rPr>
+  </w:style>
   <w:style w:type="numbering" w:styleId="Lettered">
     <w:name w:val="Lettered"/>
     <w:pPr>
       <w:numPr>
-        <w:numId w:val="5"/>
+        <w:numId w:val="4"/>
       </w:numPr>
     </w:pPr>
   </w:style>
